--- a/xmanuals/coursestat_manual.docx
+++ b/xmanuals/coursestat_manual.docx
@@ -4409,10 +4409,10 @@
         </w:rPr>
         <w:lastRenderedPageBreak/>
         <w:drawing>
-          <wp:inline distT="0" distB="0" distL="0" distR="0" wp14:anchorId="17F7127D" wp14:editId="7C8D07F1">
-            <wp:extent cx="6049302" cy="6212114"/>
-            <wp:effectExtent l="0" t="0" r="8890" b="0"/>
-            <wp:docPr id="2" name="Picture 2"/>
+          <wp:inline distT="0" distB="0" distL="0" distR="0">
+            <wp:extent cx="5936615" cy="6096000"/>
+            <wp:effectExtent l="0" t="0" r="6985" b="0"/>
+            <wp:docPr id="3" name="Picture 3"/>
             <wp:cNvGraphicFramePr>
               <a:graphicFrameLocks xmlns:a="http://schemas.openxmlformats.org/drawingml/2006/main" noChangeAspect="1"/>
             </wp:cNvGraphicFramePr>
@@ -4441,7 +4441,7 @@
                   <pic:spPr bwMode="auto">
                     <a:xfrm>
                       <a:off x="0" y="0"/>
-                      <a:ext cx="6066145" cy="6229410"/>
+                      <a:ext cx="5936615" cy="6096000"/>
                     </a:xfrm>
                     <a:prstGeom prst="rect">
                       <a:avLst/>
